--- a/images/BelindaACrichlowMEC.docx
+++ b/images/BelindaACrichlowMEC.docx
@@ -159,6 +159,26 @@
           <w:t>Portfolio</w:t>
         </w:r>
       </w:hyperlink>
+      <w:r>
+        <w:rPr>
+          <w:rStyle w:val="Hyperlink0"/>
+          <w:color w:val="000000" w:themeColor="text1"/>
+          <w:sz w:val="24"/>
+          <w:szCs w:val="24"/>
+          <w:u w:val="none"/>
+          <w:lang w:val="pt-BR"/>
+        </w:rPr>
+        <w:t xml:space="preserve"> | </w:t>
+      </w:r>
+      <w:hyperlink r:id="rId9" w:history="1">
+        <w:r>
+          <w:rPr>
+            <w:rStyle w:val="Hyperlink"/>
+            <w:lang w:val="pt-BR"/>
+          </w:rPr>
+          <w:t>Website</w:t>
+        </w:r>
+      </w:hyperlink>
     </w:p>
     <w:p>
       <w:pPr>
@@ -3475,9 +3495,9 @@
       </w:r>
     </w:p>
     <w:sectPr>
-      <w:headerReference w:type="even" r:id="rId9"/>
-      <w:headerReference w:type="default" r:id="rId10"/>
-      <w:footerReference w:type="default" r:id="rId11"/>
+      <w:headerReference w:type="even" r:id="rId10"/>
+      <w:headerReference w:type="default" r:id="rId11"/>
+      <w:footerReference w:type="default" r:id="rId12"/>
       <w:pgSz w:w="12240" w:h="15840"/>
       <w:pgMar w:top="720" w:right="720" w:bottom="720" w:left="720" w:header="720" w:footer="720" w:gutter="0"/>
       <w:cols w:space="720"/>
